--- a/Assignment_08.docx
+++ b/Assignment_08.docx
@@ -100,13 +100,7 @@
     </w:p>
     <w:p>
       <w:r>
-        <w:t>Python is a pure Object-Oriented Language. In this week, we learned the definition and how to create Classes (</w:t>
-      </w:r>
-      <w:r>
-        <w:t>blueprint for an object</w:t>
-      </w:r>
-      <w:r>
-        <w:t xml:space="preserve">), </w:t>
+        <w:t xml:space="preserve">Python is a pure Object-Oriented Language. In this week, we learned the definition and how to create Classes (blueprint for an object), </w:t>
       </w:r>
       <w:proofErr w:type="spellStart"/>
       <w:proofErr w:type="gramStart"/>
@@ -119,22 +113,7 @@
       </w:r>
       <w:proofErr w:type="gramEnd"/>
       <w:r>
-        <w:t>the data stores of a class</w:t>
-      </w:r>
-      <w:r>
-        <w:t xml:space="preserve">), Constructors (the </w:t>
-      </w:r>
-      <w:r>
-        <w:t>dedicated method</w:t>
-      </w:r>
-      <w:r>
-        <w:t xml:space="preserve"> </w:t>
-      </w:r>
-      <w:r>
-        <w:t>is invoked when creating an object</w:t>
-      </w:r>
-      <w:r>
-        <w:t xml:space="preserve">), </w:t>
+        <w:t xml:space="preserve">the data stores of a class), Constructors (the dedicated method is invoked when creating an object), </w:t>
       </w:r>
       <w:proofErr w:type="spellStart"/>
       <w:r>
@@ -142,19 +121,7 @@
       </w:r>
       <w:proofErr w:type="spellEnd"/>
       <w:r>
-        <w:t>(), Attributes(</w:t>
-      </w:r>
-      <w:r>
-        <w:t>internal fields or variables that hold data</w:t>
-      </w:r>
-      <w:r>
-        <w:t>), Properties, and Methods(</w:t>
-      </w:r>
-      <w:r>
-        <w:t>like functions</w:t>
-      </w:r>
-      <w:r>
-        <w:t xml:space="preserve">). The purpose of this assignment was </w:t>
+        <w:t xml:space="preserve">(), Attributes(internal fields or variables that hold data), Properties, and Methods(like functions). The purpose of this assignment was </w:t>
       </w:r>
       <w:proofErr w:type="gramStart"/>
       <w:r>
@@ -297,6 +264,7 @@
       </w:pPr>
       <w:r>
         <w:rPr>
+          <w:noProof/>
           <w:lang w:eastAsia="zh-TW"/>
         </w:rPr>
         <w:drawing>
@@ -384,6 +352,9 @@
         <w:jc w:val="center"/>
       </w:pPr>
       <w:r>
+        <w:rPr>
+          <w:noProof/>
+        </w:rPr>
         <w:drawing>
           <wp:inline distT="0" distB="0" distL="0" distR="0" wp14:anchorId="754C8A99" wp14:editId="2FC38EE4">
             <wp:extent cx="2712359" cy="584200"/>
@@ -492,6 +463,9 @@
         <w:jc w:val="center"/>
       </w:pPr>
       <w:r>
+        <w:rPr>
+          <w:noProof/>
+        </w:rPr>
         <w:lastRenderedPageBreak/>
         <w:drawing>
           <wp:inline distT="0" distB="0" distL="0" distR="0" wp14:anchorId="10AD66A2" wp14:editId="49BF680C">
@@ -579,17 +553,11 @@
       </w:r>
       <w:proofErr w:type="spellEnd"/>
       <w:r>
-        <w:t xml:space="preserve"> Class. Here I need to define the code of @Staticmethod of add and delete data from inventory. The adding part is straight forward and simple. But the delete part used the </w:t>
-      </w:r>
-      <w:r>
-        <w:t xml:space="preserve">Structured Error </w:t>
+        <w:t xml:space="preserve"> Class. Here I need to define the code of @Staticmethod of add and delete data from inventory. The adding part is straight forward and simple. But the delete part used the Structured Error </w:t>
       </w:r>
       <w:proofErr w:type="gramStart"/>
       <w:r>
-        <w:t>Handling</w:t>
-      </w:r>
-      <w:r>
-        <w:t>(</w:t>
+        <w:t>Handling(</w:t>
       </w:r>
       <w:proofErr w:type="spellStart"/>
       <w:proofErr w:type="gramEnd"/>
@@ -598,13 +566,7 @@
       </w:r>
       <w:proofErr w:type="spellEnd"/>
       <w:r>
-        <w:t>)</w:t>
-      </w:r>
-      <w:r>
-        <w:t xml:space="preserve"> </w:t>
-      </w:r>
-      <w:r>
-        <w:t xml:space="preserve">to check the input of ID is integer or not. This part was modified by previous code. </w:t>
+        <w:t xml:space="preserve">) to check the input of ID is integer or not. This part was modified by previous code. </w:t>
       </w:r>
     </w:p>
     <w:p>
@@ -617,6 +579,7 @@
       </w:pPr>
       <w:r>
         <w:rPr>
+          <w:noProof/>
           <w:lang w:eastAsia="zh-TW"/>
         </w:rPr>
         <w:lastRenderedPageBreak/>
@@ -699,13 +662,7 @@
       </w:r>
       <w:proofErr w:type="spellEnd"/>
       <w:r>
-        <w:t xml:space="preserve"> Class. I need to define the function of load and save inventory. The same, I modified the code from previous two assignment. Moreover, I read the file as </w:t>
-      </w:r>
-      <w:r>
-        <w:t>attributes</w:t>
-      </w:r>
-      <w:r>
-        <w:t xml:space="preserve"> instead from the dictionary or binary file. Also, I add the Structured Error Handling to check the “</w:t>
+        <w:t xml:space="preserve"> Class. I need to define the function of load and save inventory. The same, I modified the code from previous two assignment. Moreover, I read the file as attributes instead from the dictionary or binary file. Also, I add the Structured Error Handling to check the “</w:t>
       </w:r>
       <w:proofErr w:type="spellStart"/>
       <w:r>
@@ -733,10 +690,10 @@
       <w:r>
         <w:lastRenderedPageBreak/>
         <w:drawing>
-          <wp:inline distT="0" distB="0" distL="0" distR="0" wp14:anchorId="2A23FE48" wp14:editId="1BD9F48B">
-            <wp:extent cx="6687328" cy="8652933"/>
+          <wp:inline distT="0" distB="0" distL="0" distR="0" wp14:anchorId="65E5978D" wp14:editId="4D9F7E2C">
+            <wp:extent cx="6858000" cy="7724775"/>
             <wp:effectExtent l="0" t="0" r="0" b="0"/>
-            <wp:docPr id="5" name="Picture 5" descr="Text&#10;&#10;Description automatically generated"/>
+            <wp:docPr id="21" name="Picture 21" descr="A screenshot of a computer&#10;&#10;Description automatically generated with medium confidence"/>
             <wp:cNvGraphicFramePr>
               <a:graphicFrameLocks xmlns:a="http://schemas.openxmlformats.org/drawingml/2006/main" noChangeAspect="1"/>
             </wp:cNvGraphicFramePr>
@@ -744,7 +701,7 @@
               <a:graphicData uri="http://schemas.openxmlformats.org/drawingml/2006/picture">
                 <pic:pic xmlns:pic="http://schemas.openxmlformats.org/drawingml/2006/picture">
                   <pic:nvPicPr>
-                    <pic:cNvPr id="5" name="Picture 5" descr="Text&#10;&#10;Description automatically generated"/>
+                    <pic:cNvPr id="21" name="Picture 21" descr="A screenshot of a computer&#10;&#10;Description automatically generated with medium confidence"/>
                     <pic:cNvPicPr/>
                   </pic:nvPicPr>
                   <pic:blipFill>
@@ -756,7 +713,7 @@
                   <pic:spPr>
                     <a:xfrm>
                       <a:off x="0" y="0"/>
-                      <a:ext cx="6719981" cy="8695184"/>
+                      <a:ext cx="6858000" cy="7724775"/>
                     </a:xfrm>
                     <a:prstGeom prst="rect">
                       <a:avLst/>
@@ -784,10 +741,7 @@
       </w:r>
       <w:proofErr w:type="spellEnd"/>
       <w:r>
-        <w:t xml:space="preserve"> Class</w:t>
-      </w:r>
-      <w:r>
-        <w:t xml:space="preserve"> </w:t>
+        <w:t xml:space="preserve"> Class </w:t>
       </w:r>
       <w:r>
         <w:t>of CDInventory.py</w:t>
@@ -802,7 +756,6 @@
         </w:numPr>
       </w:pPr>
       <w:r>
-        <w:lastRenderedPageBreak/>
         <w:t xml:space="preserve">Next is the presentation of the Code. I need </w:t>
       </w:r>
       <w:proofErr w:type="spellStart"/>
@@ -851,6 +804,10 @@
         <w:jc w:val="center"/>
       </w:pPr>
       <w:r>
+        <w:rPr>
+          <w:noProof/>
+        </w:rPr>
+        <w:lastRenderedPageBreak/>
         <w:drawing>
           <wp:inline distT="0" distB="0" distL="0" distR="0" wp14:anchorId="798239C4" wp14:editId="423CE783">
             <wp:extent cx="6019800" cy="7685657"/>
@@ -895,6 +852,9 @@
         <w:jc w:val="center"/>
       </w:pPr>
       <w:r>
+        <w:rPr>
+          <w:noProof/>
+        </w:rPr>
         <w:lastRenderedPageBreak/>
         <w:drawing>
           <wp:inline distT="0" distB="0" distL="0" distR="0" wp14:anchorId="00E240B1" wp14:editId="59C4AD34">
@@ -978,6 +938,9 @@
         <w:ind w:left="1440"/>
       </w:pPr>
       <w:r>
+        <w:rPr>
+          <w:noProof/>
+        </w:rPr>
         <w:drawing>
           <wp:inline distT="0" distB="0" distL="0" distR="0" wp14:anchorId="1FFD12C7" wp14:editId="2ED8AEDD">
             <wp:extent cx="5257800" cy="4868960"/>
@@ -1020,6 +983,9 @@
         <w:jc w:val="center"/>
       </w:pPr>
       <w:r>
+        <w:rPr>
+          <w:noProof/>
+        </w:rPr>
         <w:lastRenderedPageBreak/>
         <w:drawing>
           <wp:inline distT="0" distB="0" distL="0" distR="0" wp14:anchorId="796E505D" wp14:editId="78334879">
@@ -1132,6 +1098,7 @@
       </w:pPr>
       <w:r>
         <w:rPr>
+          <w:noProof/>
           <w:lang w:eastAsia="zh-TW"/>
         </w:rPr>
         <w:drawing>
@@ -1219,13 +1186,7 @@
         <w:rPr>
           <w:lang w:eastAsia="zh-TW"/>
         </w:rPr>
-        <w:t>Ran the code, test invalid option</w:t>
-      </w:r>
-      <w:r>
-        <w:rPr>
-          <w:lang w:eastAsia="zh-TW"/>
-        </w:rPr>
-        <w:t xml:space="preserve">.  </w:t>
+        <w:t xml:space="preserve">Ran the code, test invalid option.  </w:t>
       </w:r>
     </w:p>
     <w:p>
@@ -1238,6 +1199,7 @@
       </w:pPr>
       <w:r>
         <w:rPr>
+          <w:noProof/>
           <w:lang w:eastAsia="zh-TW"/>
         </w:rPr>
         <w:drawing>
@@ -1369,6 +1331,7 @@
       </w:pPr>
       <w:r>
         <w:rPr>
+          <w:noProof/>
           <w:lang w:eastAsia="zh-TW"/>
         </w:rPr>
         <w:drawing>
@@ -1418,6 +1381,7 @@
       </w:pPr>
       <w:r>
         <w:rPr>
+          <w:noProof/>
           <w:lang w:eastAsia="zh-TW"/>
         </w:rPr>
         <w:drawing>
@@ -1552,6 +1516,7 @@
       </w:pPr>
       <w:r>
         <w:rPr>
+          <w:noProof/>
           <w:lang w:eastAsia="zh-TW"/>
         </w:rPr>
         <w:drawing>
@@ -1598,6 +1563,9 @@
         <w:jc w:val="center"/>
       </w:pPr>
       <w:r>
+        <w:rPr>
+          <w:noProof/>
+        </w:rPr>
         <w:drawing>
           <wp:inline distT="0" distB="0" distL="0" distR="0" wp14:anchorId="41C32414" wp14:editId="20105D82">
             <wp:extent cx="3758012" cy="1862667"/>
@@ -1727,6 +1695,7 @@
       </w:pPr>
       <w:r>
         <w:rPr>
+          <w:noProof/>
           <w:lang w:eastAsia="zh-TW"/>
         </w:rPr>
         <w:lastRenderedPageBreak/>
@@ -1777,6 +1746,7 @@
       </w:pPr>
       <w:r>
         <w:rPr>
+          <w:noProof/>
           <w:lang w:eastAsia="zh-TW"/>
         </w:rPr>
         <w:drawing>
@@ -1886,6 +1856,7 @@
       </w:pPr>
       <w:r>
         <w:rPr>
+          <w:noProof/>
           <w:lang w:eastAsia="zh-TW"/>
         </w:rPr>
         <w:drawing>
@@ -1932,19 +1903,7 @@
         <w:jc w:val="center"/>
       </w:pPr>
       <w:r>
-        <w:t>Figure 8-</w:t>
-      </w:r>
-      <w:r>
-        <w:t>6</w:t>
-      </w:r>
-      <w:r>
-        <w:t xml:space="preserve"> – Test result </w:t>
-      </w:r>
-      <w:r>
-        <w:t>6</w:t>
-      </w:r>
-      <w:r>
-        <w:t xml:space="preserve"> (Spyder) of CDInventory.py</w:t>
+        <w:t>Figure 8-6 – Test result 6 (Spyder) of CDInventory.py</w:t>
       </w:r>
     </w:p>
     <w:p>
@@ -1975,6 +1934,7 @@
       </w:pPr>
       <w:r>
         <w:rPr>
+          <w:noProof/>
           <w:lang w:eastAsia="zh-TW"/>
         </w:rPr>
         <w:drawing>
@@ -2021,19 +1981,7 @@
         <w:jc w:val="center"/>
       </w:pPr>
       <w:r>
-        <w:t>Figure 8-</w:t>
-      </w:r>
-      <w:r>
-        <w:t>7</w:t>
-      </w:r>
-      <w:r>
-        <w:t xml:space="preserve"> – Test result </w:t>
-      </w:r>
-      <w:r>
-        <w:t>7</w:t>
-      </w:r>
-      <w:r>
-        <w:t xml:space="preserve"> (Spyder) of CDInventory.py</w:t>
+        <w:t>Figure 8-7 – Test result 7 (Spyder) of CDInventory.py</w:t>
       </w:r>
     </w:p>
     <w:p>
@@ -2047,19 +1995,11 @@
           <w:lang w:eastAsia="zh-TW"/>
         </w:rPr>
       </w:pPr>
-      <w:proofErr w:type="spellStart"/>
-      <w:r>
-        <w:rPr>
-          <w:lang w:eastAsia="zh-TW"/>
-        </w:rPr>
-        <w:t>O</w:t>
-      </w:r>
-      <w:proofErr w:type="spellEnd"/>
-      <w:r>
-        <w:rPr>
-          <w:lang w:eastAsia="zh-TW"/>
-        </w:rPr>
-        <w:t>ption x, exist the program.</w:t>
+      <w:r>
+        <w:rPr>
+          <w:lang w:eastAsia="zh-TW"/>
+        </w:rPr>
+        <w:t>Option x, exist the program.</w:t>
       </w:r>
     </w:p>
     <w:p>
@@ -2098,6 +2038,7 @@
       </w:pPr>
       <w:r>
         <w:rPr>
+          <w:noProof/>
           <w:lang w:eastAsia="zh-TW"/>
         </w:rPr>
         <w:lastRenderedPageBreak/>
@@ -2181,6 +2122,7 @@
       </w:pPr>
       <w:r>
         <w:rPr>
+          <w:noProof/>
           <w:lang w:eastAsia="zh-TW"/>
         </w:rPr>
         <w:drawing>
@@ -2278,6 +2220,7 @@
       </w:pPr>
       <w:r>
         <w:rPr>
+          <w:noProof/>
           <w:lang w:eastAsia="zh-TW"/>
         </w:rPr>
         <w:drawing>
@@ -2357,6 +2300,9 @@
         <w:jc w:val="center"/>
       </w:pPr>
       <w:r>
+        <w:rPr>
+          <w:noProof/>
+        </w:rPr>
         <w:drawing>
           <wp:inline distT="0" distB="0" distL="0" distR="0" wp14:anchorId="6519156D" wp14:editId="5463BCF2">
             <wp:extent cx="4319372" cy="2048933"/>
@@ -2399,6 +2345,9 @@
         <w:jc w:val="center"/>
       </w:pPr>
       <w:r>
+        <w:rPr>
+          <w:noProof/>
+        </w:rPr>
         <w:lastRenderedPageBreak/>
         <w:drawing>
           <wp:inline distT="0" distB="0" distL="0" distR="0" wp14:anchorId="0874A940" wp14:editId="2F95B1C9">
@@ -2481,6 +2430,7 @@
       </w:pPr>
       <w:r>
         <w:rPr>
+          <w:noProof/>
           <w:lang w:eastAsia="zh-TW"/>
         </w:rPr>
         <w:drawing>
@@ -2578,6 +2528,7 @@
       </w:pPr>
       <w:r>
         <w:rPr>
+          <w:noProof/>
           <w:lang w:eastAsia="zh-TW"/>
         </w:rPr>
         <w:drawing>
@@ -2661,6 +2612,7 @@
       </w:pPr>
       <w:r>
         <w:rPr>
+          <w:noProof/>
           <w:lang w:eastAsia="zh-TW"/>
         </w:rPr>
         <w:drawing>
@@ -2900,7 +2852,48 @@
         </w:r>
       </w:hyperlink>
     </w:p>
-    <w:p/>
+    <w:p>
+      <w:r>
+        <w:rPr>
+          <w:noProof/>
+        </w:rPr>
+        <w:drawing>
+          <wp:inline distT="0" distB="0" distL="0" distR="0" wp14:anchorId="1773AD83" wp14:editId="6B106AC2">
+            <wp:extent cx="6858000" cy="3051810"/>
+            <wp:effectExtent l="0" t="0" r="0" b="0"/>
+            <wp:docPr id="6" name="Picture 6" descr="Graphical user interface, text, application, email&#10;&#10;Description automatically generated"/>
+            <wp:cNvGraphicFramePr>
+              <a:graphicFrameLocks xmlns:a="http://schemas.openxmlformats.org/drawingml/2006/main" noChangeAspect="1"/>
+            </wp:cNvGraphicFramePr>
+            <a:graphic xmlns:a="http://schemas.openxmlformats.org/drawingml/2006/main">
+              <a:graphicData uri="http://schemas.openxmlformats.org/drawingml/2006/picture">
+                <pic:pic xmlns:pic="http://schemas.openxmlformats.org/drawingml/2006/picture">
+                  <pic:nvPicPr>
+                    <pic:cNvPr id="6" name="Picture 6" descr="Graphical user interface, text, application, email&#10;&#10;Description automatically generated"/>
+                    <pic:cNvPicPr/>
+                  </pic:nvPicPr>
+                  <pic:blipFill>
+                    <a:blip r:embed="rId36"/>
+                    <a:stretch>
+                      <a:fillRect/>
+                    </a:stretch>
+                  </pic:blipFill>
+                  <pic:spPr>
+                    <a:xfrm>
+                      <a:off x="0" y="0"/>
+                      <a:ext cx="6858000" cy="3051810"/>
+                    </a:xfrm>
+                    <a:prstGeom prst="rect">
+                      <a:avLst/>
+                    </a:prstGeom>
+                  </pic:spPr>
+                </pic:pic>
+              </a:graphicData>
+            </a:graphic>
+          </wp:inline>
+        </w:drawing>
+      </w:r>
+    </w:p>
     <w:p>
       <w:pPr>
         <w:pStyle w:val="Default"/>
@@ -5809,6 +5802,18 @@
       <w:szCs w:val="24"/>
     </w:rPr>
   </w:style>
+  <w:style w:type="character" w:styleId="FollowedHyperlink">
+    <w:name w:val="FollowedHyperlink"/>
+    <w:basedOn w:val="DefaultParagraphFont"/>
+    <w:uiPriority w:val="99"/>
+    <w:semiHidden/>
+    <w:unhideWhenUsed/>
+    <w:rsid w:val="00BE00E6"/>
+    <w:rPr>
+      <w:color w:val="954F72" w:themeColor="followedHyperlink"/>
+      <w:u w:val="single"/>
+    </w:rPr>
+  </w:style>
 </w:styles>
 </file>
 
